--- a/test_scenarios_covered.docx
+++ b/test_scenarios_covered.docx
@@ -3,14 +3,69 @@
 <w:document xmlns:ve="http://schemas.openxmlformats.org/markup-compatibility/2006" xmlns:o="urn:schemas-microsoft-com:office:office" xmlns:r="http://schemas.openxmlformats.org/officeDocument/2006/relationships" xmlns:m="http://schemas.openxmlformats.org/officeDocument/2006/math" xmlns:v="urn:schemas-microsoft-com:vml" xmlns:wp="http://schemas.openxmlformats.org/drawingml/2006/wordprocessingDrawing" xmlns:w10="urn:schemas-microsoft-com:office:word" xmlns:w="http://schemas.openxmlformats.org/wordprocessingml/2006/main" xmlns:wne="http://schemas.microsoft.com/office/word/2006/wordml">
   <w:body>
     <w:p>
+      <w:pPr>
+        <w:rPr>
+          <w:rFonts w:ascii="Helvetica" w:hAnsi="Helvetica" w:cs="Helvetica"/>
+          <w:color w:val="505050"/>
+          <w:sz w:val="18"/>
+          <w:szCs w:val="18"/>
+          <w:shd w:val="clear" w:color="auto" w:fill="FAFAFA"/>
+        </w:rPr>
+      </w:pPr>
       <w:hyperlink r:id="rId4" w:history="1">
         <w:r>
           <w:rPr>
             <w:rStyle w:val="Hyperlink"/>
+            <w:rFonts w:ascii="Helvetica" w:hAnsi="Helvetica" w:cs="Helvetica"/>
+            <w:sz w:val="18"/>
+            <w:szCs w:val="18"/>
+            <w:shd w:val="clear" w:color="auto" w:fill="FAFAFA"/>
           </w:rPr>
-          <w:t>http://localhost:8080/SpringBootRestApiSecurity/counter-api/top/5</w:t>
+          <w:t>http://localhost:8080/counter-api/search/[Duis,Sed,Donec,Augue,Pellentesque</w:t>
         </w:r>
       </w:hyperlink>
+      <w:r>
+        <w:rPr>
+          <w:rFonts w:ascii="Helvetica" w:hAnsi="Helvetica" w:cs="Helvetica"/>
+          <w:color w:val="505050"/>
+          <w:sz w:val="18"/>
+          <w:szCs w:val="18"/>
+          <w:shd w:val="clear" w:color="auto" w:fill="FAFAFA"/>
+        </w:rPr>
+        <w:t>]</w:t>
+      </w:r>
+    </w:p>
+    <w:p>
+      <w:pPr>
+        <w:rPr>
+          <w:rFonts w:ascii="Helvetica" w:hAnsi="Helvetica" w:cs="Helvetica"/>
+          <w:color w:val="505050"/>
+          <w:sz w:val="18"/>
+          <w:szCs w:val="18"/>
+          <w:shd w:val="clear" w:color="auto" w:fill="FAFAFA"/>
+        </w:rPr>
+      </w:pPr>
+    </w:p>
+    <w:p>
+      <w:pPr>
+        <w:rPr>
+          <w:rFonts w:ascii="Helvetica" w:hAnsi="Helvetica" w:cs="Helvetica"/>
+          <w:color w:val="505050"/>
+          <w:sz w:val="18"/>
+          <w:szCs w:val="18"/>
+          <w:shd w:val="clear" w:color="auto" w:fill="FAFAFA"/>
+        </w:rPr>
+      </w:pPr>
+      <w:r>
+        <w:rPr>
+          <w:rFonts w:ascii="Helvetica" w:hAnsi="Helvetica" w:cs="Helvetica"/>
+          <w:color w:val="505050"/>
+          <w:sz w:val="18"/>
+          <w:szCs w:val="18"/>
+          <w:shd w:val="clear" w:color="auto" w:fill="FAFAFA"/>
+        </w:rPr>
+        <w:t>Without header giving 401 HTTP Authentication error.</w:t>
+      </w:r>
     </w:p>
     <w:p>
       <w:r>
@@ -21,7 +76,7 @@
           <wp:inline distT="0" distB="0" distL="0" distR="0">
             <wp:extent cx="5943600" cy="3341643"/>
             <wp:effectExtent l="19050" t="0" r="0" b="0"/>
-            <wp:docPr id="1" name="Picture 1"/>
+            <wp:docPr id="5" name="Picture 13"/>
             <wp:cNvGraphicFramePr>
               <a:graphicFrameLocks xmlns:a="http://schemas.openxmlformats.org/drawingml/2006/main" noChangeAspect="1"/>
             </wp:cNvGraphicFramePr>
@@ -29,7 +84,7 @@
               <a:graphicData uri="http://schemas.openxmlformats.org/drawingml/2006/picture">
                 <pic:pic xmlns:pic="http://schemas.openxmlformats.org/drawingml/2006/picture">
                   <pic:nvPicPr>
-                    <pic:cNvPr id="0" name="Picture 1"/>
+                    <pic:cNvPr id="0" name="Picture 13"/>
                     <pic:cNvPicPr>
                       <a:picLocks noChangeAspect="1" noChangeArrowheads="1"/>
                     </pic:cNvPicPr>
@@ -64,17 +119,36 @@
         </w:drawing>
       </w:r>
     </w:p>
-    <w:p/>
-    <w:p>
+    <w:p>
+      <w:pPr>
+        <w:rPr>
+          <w:rFonts w:ascii="Helvetica" w:hAnsi="Helvetica" w:cs="Helvetica"/>
+          <w:color w:val="505050"/>
+          <w:sz w:val="21"/>
+          <w:szCs w:val="21"/>
+          <w:shd w:val="clear" w:color="auto" w:fill="FAFAFA"/>
+        </w:rPr>
+      </w:pPr>
       <w:hyperlink r:id="rId6" w:history="1">
         <w:r>
           <w:rPr>
             <w:rStyle w:val="Hyperlink"/>
+            <w:rFonts w:ascii="Helvetica" w:hAnsi="Helvetica" w:cs="Helvetica"/>
+            <w:sz w:val="21"/>
+            <w:szCs w:val="21"/>
+            <w:shd w:val="clear" w:color="auto" w:fill="FAFAFA"/>
           </w:rPr>
-          <w:t>http://localhost:8080/SpringBootRestApiSecurity/counter-api/search/[Duis,Sed,Donec,Augue,Pellentesque,123</w:t>
+          <w:t>http://localhost:8080/counter-api/search/[Duis,Sed,Donec,Augue,Pellentesque</w:t>
         </w:r>
       </w:hyperlink>
       <w:r>
+        <w:rPr>
+          <w:rFonts w:ascii="Helvetica" w:hAnsi="Helvetica" w:cs="Helvetica"/>
+          <w:color w:val="505050"/>
+          <w:sz w:val="21"/>
+          <w:szCs w:val="21"/>
+          <w:shd w:val="clear" w:color="auto" w:fill="FAFAFA"/>
+        </w:rPr>
         <w:t>]</w:t>
       </w:r>
     </w:p>
@@ -87,7 +161,7 @@
           <wp:inline distT="0" distB="0" distL="0" distR="0">
             <wp:extent cx="5943600" cy="3341643"/>
             <wp:effectExtent l="19050" t="0" r="0" b="0"/>
-            <wp:docPr id="4" name="Picture 4"/>
+            <wp:docPr id="10" name="Picture 10"/>
             <wp:cNvGraphicFramePr>
               <a:graphicFrameLocks xmlns:a="http://schemas.openxmlformats.org/drawingml/2006/main" noChangeAspect="1"/>
             </wp:cNvGraphicFramePr>
@@ -95,7 +169,7 @@
               <a:graphicData uri="http://schemas.openxmlformats.org/drawingml/2006/picture">
                 <pic:pic xmlns:pic="http://schemas.openxmlformats.org/drawingml/2006/picture">
                   <pic:nvPicPr>
-                    <pic:cNvPr id="0" name="Picture 4"/>
+                    <pic:cNvPr id="0" name="Picture 10"/>
                     <pic:cNvPicPr>
                       <a:picLocks noChangeAspect="1" noChangeArrowheads="1"/>
                     </pic:cNvPicPr>
@@ -130,18 +204,50 @@
         </w:drawing>
       </w:r>
     </w:p>
-    <w:p>
+    <w:p/>
+    <w:p>
+      <w:pPr>
+        <w:rPr>
+          <w:rFonts w:ascii="Helvetica" w:hAnsi="Helvetica" w:cs="Helvetica"/>
+          <w:color w:val="505050"/>
+          <w:sz w:val="21"/>
+          <w:szCs w:val="21"/>
+          <w:shd w:val="clear" w:color="auto" w:fill="FAFAFA"/>
+        </w:rPr>
+      </w:pPr>
       <w:hyperlink r:id="rId8" w:history="1">
         <w:r>
           <w:rPr>
             <w:rStyle w:val="Hyperlink"/>
+            <w:rFonts w:ascii="Helvetica" w:hAnsi="Helvetica" w:cs="Helvetica"/>
+            <w:sz w:val="21"/>
+            <w:szCs w:val="21"/>
+            <w:shd w:val="clear" w:color="auto" w:fill="FAFAFA"/>
           </w:rPr>
-          <w:t>http://localhost:8080/SpringBootRestApiSecurity/counter-api/search/[*^*^*^*</w:t>
+          <w:t>http://localhost:8080/counter-api/search/[Duis,Sed,Donec,Augue,Pellentesque,123</w:t>
         </w:r>
       </w:hyperlink>
       <w:r>
+        <w:rPr>
+          <w:rFonts w:ascii="Helvetica" w:hAnsi="Helvetica" w:cs="Helvetica"/>
+          <w:color w:val="505050"/>
+          <w:sz w:val="21"/>
+          <w:szCs w:val="21"/>
+          <w:shd w:val="clear" w:color="auto" w:fill="FAFAFA"/>
+        </w:rPr>
         <w:t>]</w:t>
       </w:r>
+    </w:p>
+    <w:p>
+      <w:pPr>
+        <w:rPr>
+          <w:rFonts w:ascii="Helvetica" w:hAnsi="Helvetica" w:cs="Helvetica"/>
+          <w:color w:val="505050"/>
+          <w:sz w:val="21"/>
+          <w:szCs w:val="21"/>
+          <w:shd w:val="clear" w:color="auto" w:fill="FAFAFA"/>
+        </w:rPr>
+      </w:pPr>
     </w:p>
     <w:p>
       <w:r>
@@ -152,7 +258,7 @@
           <wp:inline distT="0" distB="0" distL="0" distR="0">
             <wp:extent cx="5943600" cy="3341643"/>
             <wp:effectExtent l="19050" t="0" r="0" b="0"/>
-            <wp:docPr id="7" name="Picture 7"/>
+            <wp:docPr id="4" name="Picture 4"/>
             <wp:cNvGraphicFramePr>
               <a:graphicFrameLocks xmlns:a="http://schemas.openxmlformats.org/drawingml/2006/main" noChangeAspect="1"/>
             </wp:cNvGraphicFramePr>
@@ -160,7 +266,7 @@
               <a:graphicData uri="http://schemas.openxmlformats.org/drawingml/2006/picture">
                 <pic:pic xmlns:pic="http://schemas.openxmlformats.org/drawingml/2006/picture">
                   <pic:nvPicPr>
-                    <pic:cNvPr id="0" name="Picture 7"/>
+                    <pic:cNvPr id="0" name="Picture 4"/>
                     <pic:cNvPicPr>
                       <a:picLocks noChangeAspect="1" noChangeArrowheads="1"/>
                     </pic:cNvPicPr>
@@ -195,29 +301,63 @@
         </w:drawing>
       </w:r>
     </w:p>
-    <w:p>
+    <w:p/>
+    <w:p/>
+    <w:p>
+      <w:pPr>
+        <w:rPr>
+          <w:rFonts w:ascii="Helvetica" w:hAnsi="Helvetica" w:cs="Helvetica"/>
+          <w:color w:val="505050"/>
+          <w:sz w:val="21"/>
+          <w:szCs w:val="21"/>
+          <w:shd w:val="clear" w:color="auto" w:fill="FAFAFA"/>
+        </w:rPr>
+      </w:pPr>
       <w:hyperlink r:id="rId10" w:history="1">
         <w:r>
           <w:rPr>
             <w:rStyle w:val="Hyperlink"/>
+            <w:rFonts w:ascii="Helvetica" w:hAnsi="Helvetica" w:cs="Helvetica"/>
+            <w:sz w:val="21"/>
+            <w:szCs w:val="21"/>
+            <w:shd w:val="clear" w:color="auto" w:fill="FAFAFA"/>
           </w:rPr>
-          <w:t>http://localhost:8080/SpringBootRestApiSecurity/counter-api/search/[Duis,Sed,Donec,Augue,Pellentesque</w:t>
+          <w:t>http://localhost:8080/counter-api/search/[*^*^*^*</w:t>
         </w:r>
       </w:hyperlink>
       <w:r>
+        <w:rPr>
+          <w:rFonts w:ascii="Helvetica" w:hAnsi="Helvetica" w:cs="Helvetica"/>
+          <w:color w:val="505050"/>
+          <w:sz w:val="21"/>
+          <w:szCs w:val="21"/>
+          <w:shd w:val="clear" w:color="auto" w:fill="FAFAFA"/>
+        </w:rPr>
         <w:t>]</w:t>
       </w:r>
     </w:p>
     <w:p>
+      <w:pPr>
+        <w:rPr>
+          <w:rFonts w:ascii="Helvetica" w:hAnsi="Helvetica" w:cs="Helvetica"/>
+          <w:color w:val="505050"/>
+          <w:sz w:val="21"/>
+          <w:szCs w:val="21"/>
+          <w:shd w:val="clear" w:color="auto" w:fill="FAFAFA"/>
+        </w:rPr>
+      </w:pPr>
+    </w:p>
+    <w:p>
       <w:r>
         <w:rPr>
           <w:noProof/>
         </w:rPr>
+        <w:lastRenderedPageBreak/>
         <w:drawing>
           <wp:inline distT="0" distB="0" distL="0" distR="0">
             <wp:extent cx="5943600" cy="3341643"/>
             <wp:effectExtent l="19050" t="0" r="0" b="0"/>
-            <wp:docPr id="10" name="Picture 10"/>
+            <wp:docPr id="7" name="Picture 7"/>
             <wp:cNvGraphicFramePr>
               <a:graphicFrameLocks xmlns:a="http://schemas.openxmlformats.org/drawingml/2006/main" noChangeAspect="1"/>
             </wp:cNvGraphicFramePr>
@@ -225,7 +365,7 @@
               <a:graphicData uri="http://schemas.openxmlformats.org/drawingml/2006/picture">
                 <pic:pic xmlns:pic="http://schemas.openxmlformats.org/drawingml/2006/picture">
                   <pic:nvPicPr>
-                    <pic:cNvPr id="0" name="Picture 10"/>
+                    <pic:cNvPr id="0" name="Picture 7"/>
                     <pic:cNvPicPr>
                       <a:picLocks noChangeAspect="1" noChangeArrowheads="1"/>
                     </pic:cNvPicPr>
@@ -260,19 +400,71 @@
         </w:drawing>
       </w:r>
     </w:p>
-    <w:p/>
-    <w:p>
+    <w:p>
+      <w:pPr>
+        <w:rPr>
+          <w:rStyle w:val="Hyperlink"/>
+          <w:rFonts w:ascii="Helvetica" w:hAnsi="Helvetica" w:cs="Helvetica"/>
+          <w:sz w:val="21"/>
+          <w:szCs w:val="21"/>
+          <w:shd w:val="clear" w:color="auto" w:fill="FAFAFA"/>
+        </w:rPr>
+      </w:pPr>
       <w:hyperlink r:id="rId12" w:history="1">
         <w:r>
           <w:rPr>
             <w:rStyle w:val="Hyperlink"/>
+            <w:rFonts w:ascii="Helvetica" w:hAnsi="Helvetica" w:cs="Helvetica"/>
+            <w:sz w:val="21"/>
+            <w:szCs w:val="21"/>
+            <w:shd w:val="clear" w:color="auto" w:fill="FAFAFA"/>
           </w:rPr>
-          <w:t>http://localhost:8080/SpringBootRestApiSecurity/counter-api/search/[Duis,Sed,Donec,Augue,Pellentesque,123</w:t>
+          <w:t>http://localhost:8080/counter-api/top/5</w:t>
         </w:r>
       </w:hyperlink>
       <w:r>
-        <w:t>]</w:t>
-      </w:r>
+        <w:rPr>
+          <w:rStyle w:val="Hyperlink"/>
+          <w:rFonts w:ascii="Helvetica" w:hAnsi="Helvetica" w:cs="Helvetica"/>
+          <w:sz w:val="21"/>
+          <w:szCs w:val="21"/>
+          <w:shd w:val="clear" w:color="auto" w:fill="FAFAFA"/>
+        </w:rPr>
+        <w:t xml:space="preserve"> </w:t>
+      </w:r>
+    </w:p>
+    <w:p>
+      <w:pPr>
+        <w:rPr>
+          <w:rStyle w:val="Hyperlink"/>
+          <w:rFonts w:ascii="Helvetica" w:hAnsi="Helvetica" w:cs="Helvetica"/>
+          <w:sz w:val="21"/>
+          <w:szCs w:val="21"/>
+          <w:shd w:val="clear" w:color="auto" w:fill="FAFAFA"/>
+        </w:rPr>
+      </w:pPr>
+      <w:r>
+        <w:rPr>
+          <w:rStyle w:val="Hyperlink"/>
+          <w:rFonts w:ascii="Helvetica" w:hAnsi="Helvetica" w:cs="Helvetica"/>
+          <w:sz w:val="21"/>
+          <w:szCs w:val="21"/>
+          <w:shd w:val="clear" w:color="auto" w:fill="FAFAFA"/>
+        </w:rPr>
+        <w:t xml:space="preserve">without headers giving 401 error </w:t>
+      </w:r>
+    </w:p>
+    <w:p/>
+    <w:p>
+      <w:pPr>
+        <w:rPr>
+          <w:rFonts w:ascii="Helvetica" w:hAnsi="Helvetica" w:cs="Helvetica"/>
+          <w:color w:val="505050"/>
+          <w:sz w:val="18"/>
+          <w:szCs w:val="18"/>
+          <w:shd w:val="clear" w:color="auto" w:fill="FAFAFA"/>
+        </w:rPr>
+      </w:pPr>
     </w:p>
     <w:p>
       <w:r>
@@ -283,7 +475,7 @@
           <wp:inline distT="0" distB="0" distL="0" distR="0">
             <wp:extent cx="5943600" cy="3341643"/>
             <wp:effectExtent l="19050" t="0" r="0" b="0"/>
-            <wp:docPr id="13" name="Picture 13"/>
+            <wp:docPr id="3" name="Picture 10"/>
             <wp:cNvGraphicFramePr>
               <a:graphicFrameLocks xmlns:a="http://schemas.openxmlformats.org/drawingml/2006/main" noChangeAspect="1"/>
             </wp:cNvGraphicFramePr>
@@ -291,7 +483,7 @@
               <a:graphicData uri="http://schemas.openxmlformats.org/drawingml/2006/picture">
                 <pic:pic xmlns:pic="http://schemas.openxmlformats.org/drawingml/2006/picture">
                   <pic:nvPicPr>
-                    <pic:cNvPr id="0" name="Picture 13"/>
+                    <pic:cNvPr id="0" name="Picture 10"/>
                     <pic:cNvPicPr>
                       <a:picLocks noChangeAspect="1" noChangeArrowheads="1"/>
                     </pic:cNvPicPr>
@@ -326,15 +518,40 @@
         </w:drawing>
       </w:r>
     </w:p>
-    <w:p>
+    <w:p/>
+    <w:p>
+      <w:pPr>
+        <w:rPr>
+          <w:rFonts w:ascii="Helvetica" w:hAnsi="Helvetica" w:cs="Helvetica"/>
+          <w:color w:val="505050"/>
+          <w:sz w:val="21"/>
+          <w:szCs w:val="21"/>
+          <w:shd w:val="clear" w:color="auto" w:fill="FAFAFA"/>
+        </w:rPr>
+      </w:pPr>
       <w:hyperlink r:id="rId14" w:history="1">
         <w:r>
           <w:rPr>
             <w:rStyle w:val="Hyperlink"/>
+            <w:rFonts w:ascii="Helvetica" w:hAnsi="Helvetica" w:cs="Helvetica"/>
+            <w:sz w:val="21"/>
+            <w:szCs w:val="21"/>
+            <w:shd w:val="clear" w:color="auto" w:fill="FAFAFA"/>
           </w:rPr>
-          <w:t>http://localhost:8080/SpringBootRestApiSecurity/counter-api/top/-1</w:t>
+          <w:t>http://localhost:8080/counter-api/top/5</w:t>
         </w:r>
       </w:hyperlink>
+    </w:p>
+    <w:p>
+      <w:pPr>
+        <w:rPr>
+          <w:rFonts w:ascii="Helvetica" w:hAnsi="Helvetica" w:cs="Helvetica"/>
+          <w:color w:val="505050"/>
+          <w:sz w:val="21"/>
+          <w:szCs w:val="21"/>
+          <w:shd w:val="clear" w:color="auto" w:fill="FAFAFA"/>
+        </w:rPr>
+      </w:pPr>
     </w:p>
     <w:p>
       <w:r>
@@ -345,7 +562,7 @@
           <wp:inline distT="0" distB="0" distL="0" distR="0">
             <wp:extent cx="5943600" cy="3341643"/>
             <wp:effectExtent l="19050" t="0" r="0" b="0"/>
-            <wp:docPr id="16" name="Picture 16"/>
+            <wp:docPr id="2" name="Picture 1"/>
             <wp:cNvGraphicFramePr>
               <a:graphicFrameLocks xmlns:a="http://schemas.openxmlformats.org/drawingml/2006/main" noChangeAspect="1"/>
             </wp:cNvGraphicFramePr>
@@ -353,7 +570,7 @@
               <a:graphicData uri="http://schemas.openxmlformats.org/drawingml/2006/picture">
                 <pic:pic xmlns:pic="http://schemas.openxmlformats.org/drawingml/2006/picture">
                   <pic:nvPicPr>
-                    <pic:cNvPr id="0" name="Picture 16"/>
+                    <pic:cNvPr id="0" name="Picture 1"/>
                     <pic:cNvPicPr>
                       <a:picLocks noChangeAspect="1" noChangeArrowheads="1"/>
                     </pic:cNvPicPr>
@@ -389,15 +606,49 @@
       </w:r>
     </w:p>
     <w:p/>
-    <w:p>
+    <w:p/>
+    <w:p/>
+    <w:p/>
+    <w:p/>
+    <w:p/>
+    <w:p/>
+    <w:p/>
+    <w:p/>
+    <w:p/>
+    <w:p/>
+    <w:p>
+      <w:pPr>
+        <w:rPr>
+          <w:rFonts w:ascii="Helvetica" w:hAnsi="Helvetica" w:cs="Helvetica"/>
+          <w:color w:val="505050"/>
+          <w:sz w:val="21"/>
+          <w:szCs w:val="21"/>
+          <w:shd w:val="clear" w:color="auto" w:fill="FAFAFA"/>
+        </w:rPr>
+      </w:pPr>
       <w:hyperlink r:id="rId16" w:history="1">
         <w:r>
           <w:rPr>
             <w:rStyle w:val="Hyperlink"/>
+            <w:rFonts w:ascii="Helvetica" w:hAnsi="Helvetica" w:cs="Helvetica"/>
+            <w:sz w:val="21"/>
+            <w:szCs w:val="21"/>
+            <w:shd w:val="clear" w:color="auto" w:fill="FAFAFA"/>
           </w:rPr>
-          <w:t>http://localhost:8080/SpringBootRestApiSecurity/counter-api/top/5</w:t>
+          <w:t>http://localhost:8080/counter-api/top/-1</w:t>
         </w:r>
       </w:hyperlink>
+    </w:p>
+    <w:p>
+      <w:pPr>
+        <w:rPr>
+          <w:rFonts w:ascii="Helvetica" w:hAnsi="Helvetica" w:cs="Helvetica"/>
+          <w:color w:val="505050"/>
+          <w:sz w:val="21"/>
+          <w:szCs w:val="21"/>
+          <w:shd w:val="clear" w:color="auto" w:fill="FAFAFA"/>
+        </w:rPr>
+      </w:pPr>
     </w:p>
     <w:p>
       <w:r>
@@ -408,7 +659,7 @@
           <wp:inline distT="0" distB="0" distL="0" distR="0">
             <wp:extent cx="5943600" cy="3341643"/>
             <wp:effectExtent l="19050" t="0" r="0" b="0"/>
-            <wp:docPr id="19" name="Picture 19"/>
+            <wp:docPr id="13" name="Picture 13"/>
             <wp:cNvGraphicFramePr>
               <a:graphicFrameLocks xmlns:a="http://schemas.openxmlformats.org/drawingml/2006/main" noChangeAspect="1"/>
             </wp:cNvGraphicFramePr>
@@ -416,7 +667,7 @@
               <a:graphicData uri="http://schemas.openxmlformats.org/drawingml/2006/picture">
                 <pic:pic xmlns:pic="http://schemas.openxmlformats.org/drawingml/2006/picture">
                   <pic:nvPicPr>
-                    <pic:cNvPr id="0" name="Picture 19"/>
+                    <pic:cNvPr id="0" name="Picture 13"/>
                     <pic:cNvPicPr>
                       <a:picLocks noChangeAspect="1" noChangeArrowheads="1"/>
                     </pic:cNvPicPr>
@@ -451,7 +702,6 @@
         </w:drawing>
       </w:r>
     </w:p>
-    <w:p/>
     <w:sectPr>
       <w:pgSz w:w="12240" w:h="15840"/>
       <w:pgMar w:top="1440" w:right="1440" w:bottom="1440" w:left="1440" w:header="720" w:footer="720" w:gutter="0"/>
@@ -651,6 +901,17 @@
     <w:semiHidden/>
     <w:unhideWhenUsed/>
   </w:style>
+  <w:style w:type="character" w:styleId="Hyperlink">
+    <w:name w:val="Hyperlink"/>
+    <w:basedOn w:val="DefaultParagraphFont"/>
+    <w:uiPriority w:val="99"/>
+    <w:unhideWhenUsed/>
+    <w:rsid w:val="00913E6D"/>
+    <w:rPr>
+      <w:color w:val="0000FF" w:themeColor="hyperlink"/>
+      <w:u w:val="single"/>
+    </w:rPr>
+  </w:style>
   <w:style w:type="paragraph" w:styleId="BalloonText">
     <w:name w:val="Balloon Text"/>
     <w:basedOn w:val="Normal"/>
@@ -658,7 +919,7 @@
     <w:uiPriority w:val="99"/>
     <w:semiHidden/>
     <w:unhideWhenUsed/>
-    <w:rsid w:val="00141459"/>
+    <w:rsid w:val="00913E6D"/>
     <w:pPr>
       <w:spacing w:after="0" w:line="240" w:lineRule="auto"/>
     </w:pPr>
@@ -674,22 +935,11 @@
     <w:link w:val="BalloonText"/>
     <w:uiPriority w:val="99"/>
     <w:semiHidden/>
-    <w:rsid w:val="00141459"/>
+    <w:rsid w:val="00913E6D"/>
     <w:rPr>
       <w:rFonts w:ascii="Tahoma" w:hAnsi="Tahoma" w:cs="Tahoma"/>
       <w:sz w:val="16"/>
       <w:szCs w:val="16"/>
-    </w:rPr>
-  </w:style>
-  <w:style w:type="character" w:styleId="Hyperlink">
-    <w:name w:val="Hyperlink"/>
-    <w:basedOn w:val="DefaultParagraphFont"/>
-    <w:uiPriority w:val="99"/>
-    <w:unhideWhenUsed/>
-    <w:rsid w:val="00141459"/>
-    <w:rPr>
-      <w:color w:val="0000FF" w:themeColor="hyperlink"/>
-      <w:u w:val="single"/>
     </w:rPr>
   </w:style>
 </w:styles>
